--- a/ИНТЕРНЕТ ТЕХНОЛОГИИ/prak 4/тех прак 4.docx
+++ b/ИНТЕРНЕТ ТЕХНОЛОГИИ/prak 4/тех прак 4.docx
@@ -150,18 +150,20 @@
         <w:spacing w:before="240" w:line="240" w:lineRule="auto"/>
         <w:jc w:val="center"/>
         <w:rPr>
+          <w:rFonts w:hint="default" w:ascii="Times New Roman" w:hAnsi="Times New Roman" w:eastAsia="Times New Roman" w:cs="Times New Roman"/>
+          <w:b/>
+          <w:sz w:val="28"/>
+          <w:szCs w:val="28"/>
+          <w:rtl w:val="0"/>
+          <w:lang w:val="en-US"/>
+        </w:rPr>
+      </w:pPr>
+      <w:r>
+        <w:rPr>
           <w:rFonts w:ascii="Times New Roman" w:hAnsi="Times New Roman" w:eastAsia="Times New Roman" w:cs="Times New Roman"/>
           <w:b/>
           <w:sz w:val="28"/>
           <w:szCs w:val="28"/>
-        </w:rPr>
-      </w:pPr>
-      <w:r>
-        <w:rPr>
-          <w:rFonts w:ascii="Times New Roman" w:hAnsi="Times New Roman" w:eastAsia="Times New Roman" w:cs="Times New Roman"/>
-          <w:b/>
-          <w:sz w:val="28"/>
-          <w:szCs w:val="28"/>
           <w:rtl w:val="0"/>
         </w:rPr>
         <w:t>Практическая работа №</w:t>
@@ -175,27 +177,7 @@
           <w:rtl w:val="0"/>
           <w:lang w:val="en-US"/>
         </w:rPr>
-        <w:t xml:space="preserve">4: </w:t>
-      </w:r>
-      <w:r>
-        <w:rPr>
-          <w:rFonts w:ascii="Times New Roman" w:hAnsi="Times New Roman" w:eastAsia="Times New Roman" w:cs="Times New Roman"/>
-          <w:b/>
-          <w:sz w:val="28"/>
-          <w:szCs w:val="28"/>
-          <w:rtl w:val="0"/>
-        </w:rPr>
-        <w:t xml:space="preserve"> </w:t>
-      </w:r>
-      <w:r>
-        <w:rPr>
-          <w:rFonts w:hint="default" w:ascii="Times New Roman" w:hAnsi="Times New Roman" w:eastAsia="Times New Roman"/>
-          <w:b/>
-          <w:sz w:val="28"/>
-          <w:szCs w:val="28"/>
-          <w:rtl w:val="0"/>
-        </w:rPr>
-        <w:t>Применение каскадных таблиц стилей CSS</w:t>
+        <w:t>4/</w:t>
       </w:r>
     </w:p>
     <w:p>
@@ -211,6 +193,49 @@
       </w:pPr>
       <w:r>
         <w:rPr>
+          <w:rFonts w:hint="default" w:ascii="Times New Roman" w:hAnsi="Times New Roman" w:eastAsia="Times New Roman" w:cs="Times New Roman"/>
+          <w:b/>
+          <w:sz w:val="28"/>
+          <w:szCs w:val="28"/>
+          <w:rtl w:val="0"/>
+          <w:lang w:val="en-US"/>
+        </w:rPr>
+        <w:t xml:space="preserve"> </w:t>
+      </w:r>
+      <w:r>
+        <w:rPr>
+          <w:rFonts w:ascii="Times New Roman" w:hAnsi="Times New Roman" w:eastAsia="Times New Roman" w:cs="Times New Roman"/>
+          <w:b/>
+          <w:sz w:val="28"/>
+          <w:szCs w:val="28"/>
+          <w:rtl w:val="0"/>
+        </w:rPr>
+        <w:t xml:space="preserve"> </w:t>
+      </w:r>
+      <w:r>
+        <w:rPr>
+          <w:rFonts w:hint="default" w:ascii="Times New Roman" w:hAnsi="Times New Roman" w:eastAsia="Times New Roman"/>
+          <w:b/>
+          <w:sz w:val="28"/>
+          <w:szCs w:val="28"/>
+          <w:rtl w:val="0"/>
+        </w:rPr>
+        <w:t>Применение каскадных таблиц стилей CSS</w:t>
+      </w:r>
+    </w:p>
+    <w:p>
+      <w:pPr>
+        <w:spacing w:before="240" w:line="240" w:lineRule="auto"/>
+        <w:jc w:val="center"/>
+        <w:rPr>
+          <w:rFonts w:ascii="Times New Roman" w:hAnsi="Times New Roman" w:eastAsia="Times New Roman" w:cs="Times New Roman"/>
+          <w:b/>
+          <w:sz w:val="28"/>
+          <w:szCs w:val="28"/>
+        </w:rPr>
+      </w:pPr>
+      <w:r>
+        <w:rPr>
           <w:rFonts w:ascii="Times New Roman" w:hAnsi="Times New Roman" w:eastAsia="Times New Roman" w:cs="Times New Roman"/>
           <w:b/>
           <w:sz w:val="28"/>
@@ -497,29 +522,6 @@
         <w:spacing w:line="240" w:lineRule="auto"/>
         <w:ind w:left="-851" w:firstLine="709"/>
         <w:jc w:val="center"/>
-        <w:rPr>
-          <w:rFonts w:ascii="Times New Roman" w:hAnsi="Times New Roman" w:eastAsia="Times New Roman" w:cs="Times New Roman"/>
-          <w:sz w:val="28"/>
-          <w:szCs w:val="28"/>
-        </w:rPr>
-      </w:pPr>
-    </w:p>
-    <w:p>
-      <w:pPr>
-        <w:spacing w:line="240" w:lineRule="auto"/>
-        <w:ind w:left="-851" w:firstLine="709"/>
-        <w:jc w:val="center"/>
-        <w:rPr>
-          <w:rFonts w:ascii="Times New Roman" w:hAnsi="Times New Roman" w:eastAsia="Times New Roman" w:cs="Times New Roman"/>
-          <w:sz w:val="28"/>
-          <w:szCs w:val="28"/>
-        </w:rPr>
-      </w:pPr>
-    </w:p>
-    <w:p>
-      <w:pPr>
-        <w:spacing w:line="240" w:lineRule="auto"/>
-        <w:jc w:val="both"/>
         <w:rPr>
           <w:rFonts w:ascii="Times New Roman" w:hAnsi="Times New Roman" w:eastAsia="Times New Roman" w:cs="Times New Roman"/>
           <w:sz w:val="28"/>
@@ -7021,8 +7023,6 @@
         </w:rPr>
         <w:t xml:space="preserve">            &lt;/table&gt;</w:t>
       </w:r>
-      <w:bookmarkStart w:id="0" w:name="_GoBack"/>
-      <w:bookmarkEnd w:id="0"/>
     </w:p>
     <w:p>
       <w:pPr>
@@ -7253,8 +7253,13 @@
           <w:ilvl w:val="0"/>
           <w:numId w:val="1"/>
         </w:numPr>
-        <w:spacing w:line="240" w:lineRule="auto"/>
-        <w:ind w:left="0" w:firstLine="0"/>
+        <w:tabs>
+          <w:tab w:val="left" w:pos="880"/>
+          <w:tab w:val="left" w:pos="1100"/>
+          <w:tab w:val="left" w:pos="1540"/>
+        </w:tabs>
+        <w:spacing w:line="240" w:lineRule="auto"/>
+        <w:ind w:left="0" w:leftChars="0" w:firstLine="658" w:firstLineChars="235"/>
         <w:jc w:val="both"/>
         <w:rPr>
           <w:rFonts w:hint="default" w:ascii="Times New Roman" w:hAnsi="Times New Roman" w:eastAsia="Times New Roman"/>
@@ -7264,6 +7269,7 @@
           <w:rtl w:val="0"/>
         </w:rPr>
       </w:pPr>
+      <w:bookmarkStart w:id="0" w:name="_GoBack"/>
       <w:r>
         <w:rPr>
           <w:rFonts w:hint="default" w:ascii="Times New Roman" w:hAnsi="Times New Roman" w:eastAsia="Times New Roman"/>
@@ -7278,10 +7284,16 @@
     <w:p>
       <w:pPr>
         <w:numPr>
+          <w:ilvl w:val="0"/>
           <w:numId w:val="0"/>
         </w:numPr>
-        <w:spacing w:line="240" w:lineRule="auto"/>
-        <w:ind w:leftChars="0" w:firstLine="720" w:firstLineChars="0"/>
+        <w:tabs>
+          <w:tab w:val="left" w:pos="880"/>
+          <w:tab w:val="left" w:pos="1100"/>
+          <w:tab w:val="left" w:pos="1540"/>
+        </w:tabs>
+        <w:spacing w:line="240" w:lineRule="auto"/>
+        <w:ind w:left="0" w:leftChars="0" w:firstLine="658" w:firstLineChars="235"/>
         <w:jc w:val="both"/>
         <w:rPr>
           <w:rFonts w:hint="default" w:ascii="Times New Roman" w:hAnsi="Times New Roman" w:eastAsia="Times New Roman"/>
@@ -7307,10 +7319,16 @@
     <w:p>
       <w:pPr>
         <w:numPr>
+          <w:ilvl w:val="0"/>
           <w:numId w:val="0"/>
         </w:numPr>
-        <w:spacing w:line="240" w:lineRule="auto"/>
-        <w:ind w:leftChars="0" w:firstLine="720" w:firstLineChars="0"/>
+        <w:tabs>
+          <w:tab w:val="left" w:pos="880"/>
+          <w:tab w:val="left" w:pos="1100"/>
+          <w:tab w:val="left" w:pos="1540"/>
+        </w:tabs>
+        <w:spacing w:line="240" w:lineRule="auto"/>
+        <w:ind w:left="0" w:leftChars="0" w:firstLine="658" w:firstLineChars="235"/>
         <w:jc w:val="both"/>
         <w:rPr>
           <w:rFonts w:hint="default" w:ascii="Times New Roman" w:hAnsi="Times New Roman" w:eastAsia="Times New Roman"/>
@@ -7328,8 +7346,13 @@
           <w:ilvl w:val="0"/>
           <w:numId w:val="1"/>
         </w:numPr>
-        <w:spacing w:line="240" w:lineRule="auto"/>
-        <w:ind w:left="0" w:leftChars="0" w:firstLine="0" w:firstLineChars="0"/>
+        <w:tabs>
+          <w:tab w:val="left" w:pos="880"/>
+          <w:tab w:val="left" w:pos="1100"/>
+          <w:tab w:val="left" w:pos="1540"/>
+        </w:tabs>
+        <w:spacing w:line="240" w:lineRule="auto"/>
+        <w:ind w:left="0" w:leftChars="0" w:firstLine="658" w:firstLineChars="235"/>
         <w:jc w:val="both"/>
         <w:rPr>
           <w:rFonts w:hint="default" w:ascii="Times New Roman" w:hAnsi="Times New Roman" w:eastAsia="Times New Roman"/>
@@ -7353,10 +7376,16 @@
     <w:p>
       <w:pPr>
         <w:numPr>
+          <w:ilvl w:val="0"/>
           <w:numId w:val="0"/>
         </w:numPr>
-        <w:spacing w:line="240" w:lineRule="auto"/>
-        <w:ind w:leftChars="0" w:firstLine="720" w:firstLineChars="0"/>
+        <w:tabs>
+          <w:tab w:val="left" w:pos="880"/>
+          <w:tab w:val="left" w:pos="1100"/>
+          <w:tab w:val="left" w:pos="1540"/>
+        </w:tabs>
+        <w:spacing w:line="240" w:lineRule="auto"/>
+        <w:ind w:left="0" w:leftChars="0" w:firstLine="658" w:firstLineChars="235"/>
         <w:jc w:val="both"/>
         <w:rPr>
           <w:rFonts w:hint="default" w:ascii="Times New Roman" w:hAnsi="Times New Roman" w:eastAsia="Times New Roman"/>
@@ -7382,10 +7411,16 @@
     <w:p>
       <w:pPr>
         <w:numPr>
+          <w:ilvl w:val="0"/>
           <w:numId w:val="0"/>
         </w:numPr>
-        <w:spacing w:line="240" w:lineRule="auto"/>
-        <w:ind w:leftChars="0"/>
+        <w:tabs>
+          <w:tab w:val="left" w:pos="880"/>
+          <w:tab w:val="left" w:pos="1100"/>
+          <w:tab w:val="left" w:pos="1540"/>
+        </w:tabs>
+        <w:spacing w:line="240" w:lineRule="auto"/>
+        <w:ind w:left="0" w:leftChars="0" w:firstLine="658" w:firstLineChars="235"/>
         <w:jc w:val="both"/>
         <w:rPr>
           <w:rFonts w:hint="default" w:ascii="Times New Roman" w:hAnsi="Times New Roman" w:eastAsia="Times New Roman"/>
@@ -7411,10 +7446,16 @@
     <w:p>
       <w:pPr>
         <w:numPr>
+          <w:ilvl w:val="0"/>
           <w:numId w:val="0"/>
         </w:numPr>
-        <w:spacing w:line="240" w:lineRule="auto"/>
-        <w:ind w:leftChars="0"/>
+        <w:tabs>
+          <w:tab w:val="left" w:pos="880"/>
+          <w:tab w:val="left" w:pos="1100"/>
+          <w:tab w:val="left" w:pos="1540"/>
+        </w:tabs>
+        <w:spacing w:line="240" w:lineRule="auto"/>
+        <w:ind w:left="0" w:leftChars="0" w:firstLine="658" w:firstLineChars="235"/>
         <w:jc w:val="both"/>
         <w:rPr>
           <w:rFonts w:hint="default" w:ascii="Times New Roman" w:hAnsi="Times New Roman" w:eastAsia="Times New Roman"/>
@@ -7443,8 +7484,13 @@
           <w:ilvl w:val="0"/>
           <w:numId w:val="1"/>
         </w:numPr>
-        <w:spacing w:line="240" w:lineRule="auto"/>
-        <w:ind w:left="0" w:leftChars="0" w:firstLine="0" w:firstLineChars="0"/>
+        <w:tabs>
+          <w:tab w:val="left" w:pos="880"/>
+          <w:tab w:val="left" w:pos="1100"/>
+          <w:tab w:val="left" w:pos="1540"/>
+        </w:tabs>
+        <w:spacing w:line="240" w:lineRule="auto"/>
+        <w:ind w:left="0" w:leftChars="0" w:firstLine="658" w:firstLineChars="235"/>
         <w:jc w:val="both"/>
         <w:rPr>
           <w:rFonts w:hint="default" w:ascii="Times New Roman" w:hAnsi="Times New Roman" w:eastAsia="Times New Roman"/>
@@ -7468,10 +7514,16 @@
     <w:p>
       <w:pPr>
         <w:numPr>
+          <w:ilvl w:val="0"/>
           <w:numId w:val="0"/>
         </w:numPr>
-        <w:spacing w:line="240" w:lineRule="auto"/>
-        <w:ind w:leftChars="0" w:firstLine="720" w:firstLineChars="0"/>
+        <w:tabs>
+          <w:tab w:val="left" w:pos="880"/>
+          <w:tab w:val="left" w:pos="1100"/>
+          <w:tab w:val="left" w:pos="1540"/>
+        </w:tabs>
+        <w:spacing w:line="240" w:lineRule="auto"/>
+        <w:ind w:left="0" w:leftChars="0" w:firstLine="658" w:firstLineChars="235"/>
         <w:jc w:val="both"/>
         <w:rPr>
           <w:rFonts w:hint="default" w:ascii="Times New Roman" w:hAnsi="Times New Roman" w:eastAsia="Times New Roman"/>
@@ -7497,10 +7549,16 @@
     <w:p>
       <w:pPr>
         <w:numPr>
+          <w:ilvl w:val="0"/>
           <w:numId w:val="0"/>
         </w:numPr>
-        <w:spacing w:line="240" w:lineRule="auto"/>
-        <w:ind w:leftChars="0"/>
+        <w:tabs>
+          <w:tab w:val="left" w:pos="880"/>
+          <w:tab w:val="left" w:pos="1100"/>
+          <w:tab w:val="left" w:pos="1540"/>
+        </w:tabs>
+        <w:spacing w:line="240" w:lineRule="auto"/>
+        <w:ind w:left="0" w:leftChars="0" w:firstLine="658" w:firstLineChars="235"/>
         <w:jc w:val="both"/>
         <w:rPr>
           <w:rFonts w:hint="default" w:ascii="Times New Roman" w:hAnsi="Times New Roman" w:eastAsia="Times New Roman"/>
@@ -7526,10 +7584,16 @@
     <w:p>
       <w:pPr>
         <w:numPr>
+          <w:ilvl w:val="0"/>
           <w:numId w:val="0"/>
         </w:numPr>
-        <w:spacing w:line="240" w:lineRule="auto"/>
-        <w:ind w:leftChars="0" w:firstLine="720" w:firstLineChars="0"/>
+        <w:tabs>
+          <w:tab w:val="left" w:pos="880"/>
+          <w:tab w:val="left" w:pos="1100"/>
+          <w:tab w:val="left" w:pos="1540"/>
+        </w:tabs>
+        <w:spacing w:line="240" w:lineRule="auto"/>
+        <w:ind w:left="0" w:leftChars="0" w:firstLine="658" w:firstLineChars="235"/>
         <w:jc w:val="both"/>
         <w:rPr>
           <w:rFonts w:hint="default" w:ascii="Times New Roman" w:hAnsi="Times New Roman" w:eastAsia="Times New Roman"/>
@@ -7555,10 +7619,16 @@
     <w:p>
       <w:pPr>
         <w:numPr>
+          <w:ilvl w:val="0"/>
           <w:numId w:val="0"/>
         </w:numPr>
-        <w:spacing w:line="240" w:lineRule="auto"/>
-        <w:ind w:leftChars="0" w:firstLine="720" w:firstLineChars="0"/>
+        <w:tabs>
+          <w:tab w:val="left" w:pos="880"/>
+          <w:tab w:val="left" w:pos="1100"/>
+          <w:tab w:val="left" w:pos="1540"/>
+        </w:tabs>
+        <w:spacing w:line="240" w:lineRule="auto"/>
+        <w:ind w:left="0" w:leftChars="0" w:firstLine="658" w:firstLineChars="235"/>
         <w:jc w:val="both"/>
         <w:rPr>
           <w:rFonts w:hint="default" w:ascii="Times New Roman" w:hAnsi="Times New Roman" w:eastAsia="Times New Roman"/>
@@ -7584,10 +7654,16 @@
     <w:p>
       <w:pPr>
         <w:numPr>
+          <w:ilvl w:val="0"/>
           <w:numId w:val="0"/>
         </w:numPr>
-        <w:spacing w:line="240" w:lineRule="auto"/>
-        <w:ind w:leftChars="0" w:firstLine="720" w:firstLineChars="0"/>
+        <w:tabs>
+          <w:tab w:val="left" w:pos="880"/>
+          <w:tab w:val="left" w:pos="1100"/>
+          <w:tab w:val="left" w:pos="1540"/>
+        </w:tabs>
+        <w:spacing w:line="240" w:lineRule="auto"/>
+        <w:ind w:left="0" w:leftChars="0" w:firstLine="658" w:firstLineChars="235"/>
         <w:jc w:val="both"/>
         <w:rPr>
           <w:rFonts w:hint="default" w:ascii="Times New Roman" w:hAnsi="Times New Roman" w:eastAsia="Times New Roman"/>
@@ -7613,10 +7689,16 @@
     <w:p>
       <w:pPr>
         <w:numPr>
+          <w:ilvl w:val="0"/>
           <w:numId w:val="0"/>
         </w:numPr>
-        <w:spacing w:line="240" w:lineRule="auto"/>
-        <w:ind w:leftChars="0" w:firstLine="720" w:firstLineChars="0"/>
+        <w:tabs>
+          <w:tab w:val="left" w:pos="880"/>
+          <w:tab w:val="left" w:pos="1100"/>
+          <w:tab w:val="left" w:pos="1540"/>
+        </w:tabs>
+        <w:spacing w:line="240" w:lineRule="auto"/>
+        <w:ind w:left="0" w:leftChars="0" w:firstLine="658" w:firstLineChars="235"/>
         <w:jc w:val="both"/>
         <w:rPr>
           <w:rFonts w:hint="default" w:ascii="Times New Roman" w:hAnsi="Times New Roman" w:eastAsia="Times New Roman"/>
@@ -7642,10 +7724,16 @@
     <w:p>
       <w:pPr>
         <w:numPr>
+          <w:ilvl w:val="0"/>
           <w:numId w:val="0"/>
         </w:numPr>
-        <w:spacing w:line="240" w:lineRule="auto"/>
-        <w:ind w:leftChars="0" w:firstLine="720" w:firstLineChars="0"/>
+        <w:tabs>
+          <w:tab w:val="left" w:pos="880"/>
+          <w:tab w:val="left" w:pos="1100"/>
+          <w:tab w:val="left" w:pos="1540"/>
+        </w:tabs>
+        <w:spacing w:line="240" w:lineRule="auto"/>
+        <w:ind w:left="0" w:leftChars="0" w:firstLine="658" w:firstLineChars="235"/>
         <w:jc w:val="both"/>
         <w:rPr>
           <w:rFonts w:hint="default" w:ascii="Times New Roman" w:hAnsi="Times New Roman" w:eastAsia="Times New Roman"/>
@@ -7674,8 +7762,13 @@
           <w:ilvl w:val="0"/>
           <w:numId w:val="1"/>
         </w:numPr>
-        <w:spacing w:line="240" w:lineRule="auto"/>
-        <w:ind w:left="0" w:leftChars="0" w:firstLine="0" w:firstLineChars="0"/>
+        <w:tabs>
+          <w:tab w:val="left" w:pos="880"/>
+          <w:tab w:val="left" w:pos="1100"/>
+          <w:tab w:val="left" w:pos="1540"/>
+        </w:tabs>
+        <w:spacing w:line="240" w:lineRule="auto"/>
+        <w:ind w:left="0" w:leftChars="0" w:firstLine="658" w:firstLineChars="235"/>
         <w:jc w:val="both"/>
         <w:rPr>
           <w:rFonts w:hint="default" w:ascii="Times New Roman" w:hAnsi="Times New Roman" w:eastAsia="Times New Roman"/>
@@ -7699,10 +7792,16 @@
     <w:p>
       <w:pPr>
         <w:numPr>
+          <w:ilvl w:val="0"/>
           <w:numId w:val="0"/>
         </w:numPr>
-        <w:spacing w:line="240" w:lineRule="auto"/>
-        <w:ind w:leftChars="0" w:firstLine="720" w:firstLineChars="0"/>
+        <w:tabs>
+          <w:tab w:val="left" w:pos="880"/>
+          <w:tab w:val="left" w:pos="1100"/>
+          <w:tab w:val="left" w:pos="1540"/>
+        </w:tabs>
+        <w:spacing w:line="240" w:lineRule="auto"/>
+        <w:ind w:left="0" w:leftChars="0" w:firstLine="658" w:firstLineChars="235"/>
         <w:jc w:val="both"/>
         <w:rPr>
           <w:rFonts w:hint="default" w:ascii="Times New Roman" w:hAnsi="Times New Roman" w:eastAsia="Times New Roman"/>
@@ -7731,8 +7830,13 @@
           <w:ilvl w:val="0"/>
           <w:numId w:val="1"/>
         </w:numPr>
-        <w:spacing w:line="240" w:lineRule="auto"/>
-        <w:ind w:left="0" w:leftChars="0" w:firstLine="0" w:firstLineChars="0"/>
+        <w:tabs>
+          <w:tab w:val="left" w:pos="880"/>
+          <w:tab w:val="left" w:pos="1100"/>
+          <w:tab w:val="left" w:pos="1540"/>
+        </w:tabs>
+        <w:spacing w:line="240" w:lineRule="auto"/>
+        <w:ind w:left="0" w:leftChars="0" w:firstLine="658" w:firstLineChars="235"/>
         <w:jc w:val="both"/>
         <w:rPr>
           <w:rFonts w:hint="default" w:ascii="Times New Roman" w:hAnsi="Times New Roman" w:eastAsia="Times New Roman"/>
@@ -7756,10 +7860,16 @@
     <w:p>
       <w:pPr>
         <w:numPr>
+          <w:ilvl w:val="0"/>
           <w:numId w:val="0"/>
         </w:numPr>
-        <w:spacing w:line="240" w:lineRule="auto"/>
-        <w:ind w:leftChars="0" w:firstLine="720" w:firstLineChars="0"/>
+        <w:tabs>
+          <w:tab w:val="left" w:pos="880"/>
+          <w:tab w:val="left" w:pos="1100"/>
+          <w:tab w:val="left" w:pos="1540"/>
+        </w:tabs>
+        <w:spacing w:line="240" w:lineRule="auto"/>
+        <w:ind w:left="0" w:leftChars="0" w:firstLine="658" w:firstLineChars="235"/>
         <w:jc w:val="both"/>
         <w:rPr>
           <w:rFonts w:hint="default" w:ascii="Times New Roman" w:hAnsi="Times New Roman" w:eastAsia="Times New Roman"/>
@@ -7788,8 +7898,13 @@
           <w:ilvl w:val="0"/>
           <w:numId w:val="1"/>
         </w:numPr>
-        <w:spacing w:line="240" w:lineRule="auto"/>
-        <w:ind w:left="0" w:leftChars="0" w:firstLine="0" w:firstLineChars="0"/>
+        <w:tabs>
+          <w:tab w:val="left" w:pos="880"/>
+          <w:tab w:val="left" w:pos="1100"/>
+          <w:tab w:val="left" w:pos="1540"/>
+        </w:tabs>
+        <w:spacing w:line="240" w:lineRule="auto"/>
+        <w:ind w:left="0" w:leftChars="0" w:firstLine="658" w:firstLineChars="235"/>
         <w:jc w:val="both"/>
         <w:rPr>
           <w:rFonts w:hint="default" w:ascii="Times New Roman" w:hAnsi="Times New Roman" w:eastAsia="Times New Roman"/>
@@ -7813,10 +7928,16 @@
     <w:p>
       <w:pPr>
         <w:numPr>
+          <w:ilvl w:val="0"/>
           <w:numId w:val="0"/>
         </w:numPr>
-        <w:spacing w:line="240" w:lineRule="auto"/>
-        <w:ind w:leftChars="0"/>
+        <w:tabs>
+          <w:tab w:val="left" w:pos="880"/>
+          <w:tab w:val="left" w:pos="1100"/>
+          <w:tab w:val="left" w:pos="1540"/>
+        </w:tabs>
+        <w:spacing w:line="240" w:lineRule="auto"/>
+        <w:ind w:left="0" w:leftChars="0" w:firstLine="658" w:firstLineChars="235"/>
         <w:jc w:val="both"/>
         <w:rPr>
           <w:rFonts w:hint="default" w:ascii="Times New Roman" w:hAnsi="Times New Roman" w:eastAsia="Times New Roman"/>
@@ -7839,6 +7960,17 @@
           <w:lang w:val="ru-RU"/>
         </w:rPr>
         <w:tab/>
+      </w:r>
+      <w:r>
+        <w:rPr>
+          <w:rFonts w:hint="default" w:ascii="Times New Roman" w:hAnsi="Times New Roman" w:eastAsia="Times New Roman"/>
+          <w:b w:val="0"/>
+          <w:bCs/>
+          <w:sz w:val="28"/>
+          <w:szCs w:val="28"/>
+          <w:rtl w:val="0"/>
+          <w:lang w:val="ru-RU"/>
+        </w:rPr>
         <w:t>Параметры шрифта в CSS определяют внешний вид текста. Некоторые основные параметры шрифта включают:</w:t>
       </w:r>
     </w:p>
@@ -7848,8 +7980,13 @@
           <w:ilvl w:val="0"/>
           <w:numId w:val="2"/>
         </w:numPr>
-        <w:spacing w:line="240" w:lineRule="auto"/>
-        <w:ind w:left="420" w:leftChars="0" w:hanging="420" w:firstLineChars="0"/>
+        <w:tabs>
+          <w:tab w:val="left" w:pos="880"/>
+          <w:tab w:val="left" w:pos="1100"/>
+          <w:tab w:val="left" w:pos="1540"/>
+        </w:tabs>
+        <w:spacing w:line="240" w:lineRule="auto"/>
+        <w:ind w:left="0" w:leftChars="0" w:firstLine="658" w:firstLineChars="235"/>
         <w:jc w:val="both"/>
         <w:rPr>
           <w:rFonts w:hint="default" w:ascii="Times New Roman" w:hAnsi="Times New Roman" w:eastAsia="Times New Roman"/>
@@ -7880,8 +8017,13 @@
           <w:ilvl w:val="0"/>
           <w:numId w:val="2"/>
         </w:numPr>
-        <w:spacing w:line="240" w:lineRule="auto"/>
-        <w:ind w:left="420" w:leftChars="0" w:hanging="420" w:firstLineChars="0"/>
+        <w:tabs>
+          <w:tab w:val="left" w:pos="880"/>
+          <w:tab w:val="left" w:pos="1100"/>
+          <w:tab w:val="left" w:pos="1540"/>
+        </w:tabs>
+        <w:spacing w:line="240" w:lineRule="auto"/>
+        <w:ind w:left="0" w:leftChars="0" w:firstLine="658" w:firstLineChars="235"/>
         <w:jc w:val="both"/>
         <w:rPr>
           <w:rFonts w:hint="default" w:ascii="Times New Roman" w:hAnsi="Times New Roman" w:eastAsia="Times New Roman"/>
@@ -7912,8 +8054,13 @@
           <w:ilvl w:val="0"/>
           <w:numId w:val="2"/>
         </w:numPr>
-        <w:spacing w:line="240" w:lineRule="auto"/>
-        <w:ind w:left="420" w:leftChars="0" w:hanging="420" w:firstLineChars="0"/>
+        <w:tabs>
+          <w:tab w:val="left" w:pos="880"/>
+          <w:tab w:val="left" w:pos="1100"/>
+          <w:tab w:val="left" w:pos="1540"/>
+        </w:tabs>
+        <w:spacing w:line="240" w:lineRule="auto"/>
+        <w:ind w:left="0" w:leftChars="0" w:firstLine="658" w:firstLineChars="235"/>
         <w:jc w:val="both"/>
         <w:rPr>
           <w:rFonts w:hint="default" w:ascii="Times New Roman" w:hAnsi="Times New Roman" w:eastAsia="Times New Roman"/>
@@ -7944,8 +8091,13 @@
           <w:ilvl w:val="0"/>
           <w:numId w:val="2"/>
         </w:numPr>
-        <w:spacing w:line="240" w:lineRule="auto"/>
-        <w:ind w:left="420" w:leftChars="0" w:hanging="420" w:firstLineChars="0"/>
+        <w:tabs>
+          <w:tab w:val="left" w:pos="880"/>
+          <w:tab w:val="left" w:pos="1100"/>
+          <w:tab w:val="left" w:pos="1540"/>
+        </w:tabs>
+        <w:spacing w:line="240" w:lineRule="auto"/>
+        <w:ind w:left="0" w:leftChars="0" w:firstLine="658" w:firstLineChars="235"/>
         <w:jc w:val="both"/>
         <w:rPr>
           <w:rFonts w:hint="default" w:ascii="Times New Roman" w:hAnsi="Times New Roman" w:eastAsia="Times New Roman"/>
@@ -7976,8 +8128,13 @@
           <w:ilvl w:val="0"/>
           <w:numId w:val="2"/>
         </w:numPr>
-        <w:spacing w:line="240" w:lineRule="auto"/>
-        <w:ind w:left="420" w:leftChars="0" w:hanging="420" w:firstLineChars="0"/>
+        <w:tabs>
+          <w:tab w:val="left" w:pos="880"/>
+          <w:tab w:val="left" w:pos="1100"/>
+          <w:tab w:val="left" w:pos="1540"/>
+        </w:tabs>
+        <w:spacing w:line="240" w:lineRule="auto"/>
+        <w:ind w:left="0" w:leftChars="0" w:firstLine="658" w:firstLineChars="235"/>
         <w:jc w:val="both"/>
         <w:rPr>
           <w:rFonts w:hint="default" w:ascii="Times New Roman" w:hAnsi="Times New Roman" w:eastAsia="Times New Roman"/>
@@ -8008,8 +8165,13 @@
           <w:ilvl w:val="0"/>
           <w:numId w:val="2"/>
         </w:numPr>
-        <w:spacing w:line="240" w:lineRule="auto"/>
-        <w:ind w:left="420" w:leftChars="0" w:hanging="420" w:firstLineChars="0"/>
+        <w:tabs>
+          <w:tab w:val="left" w:pos="880"/>
+          <w:tab w:val="left" w:pos="1100"/>
+          <w:tab w:val="left" w:pos="1540"/>
+        </w:tabs>
+        <w:spacing w:line="240" w:lineRule="auto"/>
+        <w:ind w:left="0" w:leftChars="0" w:firstLine="658" w:firstLineChars="235"/>
         <w:jc w:val="both"/>
         <w:rPr>
           <w:rFonts w:hint="default" w:ascii="Times New Roman" w:hAnsi="Times New Roman" w:eastAsia="Times New Roman"/>
@@ -8040,8 +8202,13 @@
           <w:ilvl w:val="0"/>
           <w:numId w:val="2"/>
         </w:numPr>
-        <w:spacing w:line="240" w:lineRule="auto"/>
-        <w:ind w:left="420" w:leftChars="0" w:hanging="420" w:firstLineChars="0"/>
+        <w:tabs>
+          <w:tab w:val="left" w:pos="880"/>
+          <w:tab w:val="left" w:pos="1100"/>
+          <w:tab w:val="left" w:pos="1540"/>
+        </w:tabs>
+        <w:spacing w:line="240" w:lineRule="auto"/>
+        <w:ind w:left="0" w:leftChars="0" w:firstLine="658" w:firstLineChars="235"/>
         <w:jc w:val="both"/>
         <w:rPr>
           <w:rFonts w:hint="default" w:ascii="Times New Roman" w:hAnsi="Times New Roman" w:eastAsia="Times New Roman"/>
@@ -8072,8 +8239,13 @@
           <w:ilvl w:val="0"/>
           <w:numId w:val="2"/>
         </w:numPr>
-        <w:spacing w:line="240" w:lineRule="auto"/>
-        <w:ind w:left="420" w:leftChars="0" w:hanging="420" w:firstLineChars="0"/>
+        <w:tabs>
+          <w:tab w:val="left" w:pos="880"/>
+          <w:tab w:val="left" w:pos="1100"/>
+          <w:tab w:val="left" w:pos="1540"/>
+        </w:tabs>
+        <w:spacing w:line="240" w:lineRule="auto"/>
+        <w:ind w:left="0" w:leftChars="0" w:firstLine="658" w:firstLineChars="235"/>
         <w:jc w:val="both"/>
         <w:rPr>
           <w:rFonts w:hint="default" w:ascii="Times New Roman" w:hAnsi="Times New Roman" w:eastAsia="Times New Roman"/>
@@ -8104,8 +8276,13 @@
           <w:ilvl w:val="0"/>
           <w:numId w:val="2"/>
         </w:numPr>
-        <w:spacing w:line="240" w:lineRule="auto"/>
-        <w:ind w:left="420" w:leftChars="0" w:hanging="420" w:firstLineChars="0"/>
+        <w:tabs>
+          <w:tab w:val="left" w:pos="880"/>
+          <w:tab w:val="left" w:pos="1100"/>
+          <w:tab w:val="left" w:pos="1540"/>
+        </w:tabs>
+        <w:spacing w:line="240" w:lineRule="auto"/>
+        <w:ind w:left="0" w:leftChars="0" w:firstLine="658" w:firstLineChars="235"/>
         <w:jc w:val="both"/>
         <w:rPr>
           <w:rFonts w:hint="default" w:ascii="Times New Roman" w:hAnsi="Times New Roman" w:eastAsia="Times New Roman"/>
@@ -8132,8 +8309,13 @@
     </w:p>
     <w:p>
       <w:pPr>
-        <w:spacing w:line="240" w:lineRule="auto"/>
-        <w:ind w:left="0" w:firstLine="0"/>
+        <w:tabs>
+          <w:tab w:val="left" w:pos="880"/>
+          <w:tab w:val="left" w:pos="1100"/>
+          <w:tab w:val="left" w:pos="1540"/>
+        </w:tabs>
+        <w:spacing w:line="240" w:lineRule="auto"/>
+        <w:ind w:left="0" w:leftChars="0" w:firstLine="658" w:firstLineChars="235"/>
         <w:jc w:val="both"/>
         <w:rPr>
           <w:rFonts w:ascii="Times New Roman" w:hAnsi="Times New Roman" w:eastAsia="Times New Roman" w:cs="Times New Roman"/>
@@ -8148,9 +8330,12 @@
         <w:tabs>
           <w:tab w:val="left" w:pos="-220"/>
           <w:tab w:val="left" w:pos="220"/>
+          <w:tab w:val="left" w:pos="880"/>
           <w:tab w:val="left" w:pos="1100"/>
+          <w:tab w:val="left" w:pos="1540"/>
         </w:tabs>
         <w:spacing w:line="240" w:lineRule="auto"/>
+        <w:ind w:left="0" w:leftChars="0" w:firstLine="658" w:firstLineChars="235"/>
         <w:jc w:val="both"/>
         <w:rPr>
           <w:rFonts w:ascii="Times New Roman" w:hAnsi="Times New Roman" w:eastAsia="Times New Roman" w:cs="Times New Roman"/>
@@ -8160,6 +8345,7 @@
         </w:rPr>
       </w:pPr>
     </w:p>
+    <w:bookmarkEnd w:id="0"/>
     <w:sectPr>
       <w:pgSz w:w="11909" w:h="16834"/>
       <w:pgMar w:top="1440" w:right="1440" w:bottom="1440" w:left="1440" w:header="0" w:footer="0" w:gutter="0"/>
